--- a/Articles/2024/8-Blender-2024/1-Getting-Started/2-How-Do-I-Begin/No Images 2 How Do I Begin.docx
+++ b/Articles/2024/8-Blender-2024/1-Getting-Started/2-How-Do-I-Begin/No Images 2 How Do I Begin.docx
@@ -107,6 +107,28 @@
       <w:r>
         <w:t>Open up the arrow to display more options for this sphere. Change the subdivisions to 5</w:t>
       </w:r>
+      <w:r>
+        <w:t xml:space="preserve">. </w:t>
+      </w:r>
+    </w:p>
+    <w:p>
+      <w:r>
+        <w:rPr>
+          <w:rStyle w:val="BoldRedChar"/>
+        </w:rPr>
+        <w:t>Warning!</w:t>
+      </w:r>
+      <w:r>
+        <w:t xml:space="preserve"> </w:t>
+      </w:r>
+      <w:proofErr w:type="gramStart"/>
+      <w:r>
+        <w:t>If</w:t>
+      </w:r>
+      <w:proofErr w:type="gramEnd"/>
+      <w:r>
+        <w:t xml:space="preserve"> you click off of this dialog box at the bottom it will disappear never to return. If you want it back, at this point it is best to just delete your object and re-add it again to the viewport.</w:t>
+      </w:r>
     </w:p>
     <w:p/>
     <w:p>
@@ -184,12 +206,15 @@
         <w:t>You will notice that if you click off of that box at the bottom with all the helpful stuff that it will disappear forever, but we can do exactly the same stuff, except for subdivide from the Property panel at the right.</w:t>
       </w:r>
       <w:r>
-        <w:t xml:space="preserve"> Subdivide can be done one you leave Object mode and go into Edit mode, but Edit mode is a topic for another day.</w:t>
-      </w:r>
-    </w:p>
-    <w:p>
+        <w:t xml:space="preserve"> </w:t>
+      </w:r>
       <w:r>
         <w:lastRenderedPageBreak/>
+        <w:t>Subdivide can be done one you leave Object mode and go into Edit mode, but Edit mode is a topic for another day.</w:t>
+      </w:r>
+    </w:p>
+    <w:p>
+      <w:r>
         <w:t>Click on that orange rectangle on the left side of the property panel to open up the Object Property Panel.</w:t>
       </w:r>
     </w:p>
